--- a/Flowchartsandpseudo/getBlockTypeFromCraftedItem.docx
+++ b/Flowchartsandpseudo/getBlockTypeFromCraftedItem.docx
@@ -1796,7 +1796,14 @@
                                 <w:sz w:val="20"/>
                                 <w:szCs w:val="20"/>
                               </w:rPr>
-                              <w:t>CRAFTED_WOODEN_PLANKS</w:t>
+                              <w:t>CRAFTED</w:t>
+                            </w:r>
+                            <w:r>
+                              <w:rPr>
+                                <w:sz w:val="20"/>
+                                <w:szCs w:val="20"/>
+                              </w:rPr>
+                              <w:t>_STICK</w:t>
                             </w:r>
                             <w:r>
                               <w:rPr>
@@ -1843,7 +1850,14 @@
                           <w:sz w:val="20"/>
                           <w:szCs w:val="20"/>
                         </w:rPr>
-                        <w:t>CRAFTED_WOODEN_PLANKS</w:t>
+                        <w:t>CRAFTED</w:t>
+                      </w:r>
+                      <w:r>
+                        <w:rPr>
+                          <w:sz w:val="20"/>
+                          <w:szCs w:val="20"/>
+                        </w:rPr>
+                        <w:t>_STICK</w:t>
                       </w:r>
                       <w:r>
                         <w:rPr>
@@ -2290,11 +2304,7 @@
           </mc:Choice>
           <mc:Fallback>
             <w:pict>
-              <v:shapetype w14:anchorId="7F1F742D" id="_x0000_t4" coordsize="21600,21600" o:spt="4" path="m10800,l,10800,10800,21600,21600,10800xe">
-                <v:stroke joinstyle="miter"/>
-                <v:path gradientshapeok="t" o:connecttype="rect" textboxrect="5400,5400,16200,16200"/>
-              </v:shapetype>
-              <v:shape id="_x0000_s1038" type="#_x0000_t4" style="position:absolute;margin-left:104.75pt;margin-top:201.55pt;width:98.95pt;height:76.25pt;z-index:251692032;visibility:visible;mso-wrap-style:square;mso-height-percent:0;mso-wrap-distance-left:9pt;mso-wrap-distance-top:0;mso-wrap-distance-right:9pt;mso-wrap-distance-bottom:0;mso-position-horizontal:absolute;mso-position-horizontal-relative:text;mso-position-vertical:absolute;mso-position-vertical-relative:text;mso-height-percent:0;mso-height-relative:margin;v-text-anchor:middle" o:gfxdata="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" fillcolor="#4472c4 [3204]" strokecolor="#09101d [484]" strokeweight="1pt">
+              <v:shape w14:anchorId="7F1F742D" id="_x0000_s1038" type="#_x0000_t4" style="position:absolute;margin-left:104.75pt;margin-top:201.55pt;width:98.95pt;height:76.25pt;z-index:251692032;visibility:visible;mso-wrap-style:square;mso-height-percent:0;mso-wrap-distance-left:9pt;mso-wrap-distance-top:0;mso-wrap-distance-right:9pt;mso-wrap-distance-bottom:0;mso-position-horizontal:absolute;mso-position-horizontal-relative:text;mso-position-vertical:absolute;mso-position-vertical-relative:text;mso-height-percent:0;mso-height-relative:margin;v-text-anchor:middle" o:gfxdata="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" fillcolor="#4472c4 [3204]" strokecolor="#09101d [484]" strokeweight="1pt">
                 <v:textbox>
                   <w:txbxContent>
                     <w:p>
@@ -2510,7 +2520,21 @@
                                 <w:sz w:val="20"/>
                                 <w:szCs w:val="20"/>
                               </w:rPr>
-                              <w:t>CRAFTED_WOODEN_PLANKS</w:t>
+                              <w:t>C</w:t>
+                            </w:r>
+                            <w:r>
+                              <w:rPr>
+                                <w:sz w:val="20"/>
+                                <w:szCs w:val="20"/>
+                              </w:rPr>
+                              <w:t>RAFTED_</w:t>
+                            </w:r>
+                            <w:r>
+                              <w:rPr>
+                                <w:sz w:val="20"/>
+                                <w:szCs w:val="20"/>
+                              </w:rPr>
+                              <w:t xml:space="preserve"> IRON_   INGOT</w:t>
                             </w:r>
                             <w:r>
                               <w:rPr>
@@ -2557,7 +2581,21 @@
                           <w:sz w:val="20"/>
                           <w:szCs w:val="20"/>
                         </w:rPr>
-                        <w:t>CRAFTED_WOODEN_PLANKS</w:t>
+                        <w:t>C</w:t>
+                      </w:r>
+                      <w:r>
+                        <w:rPr>
+                          <w:sz w:val="20"/>
+                          <w:szCs w:val="20"/>
+                        </w:rPr>
+                        <w:t>RAFTED_</w:t>
+                      </w:r>
+                      <w:r>
+                        <w:rPr>
+                          <w:sz w:val="20"/>
+                          <w:szCs w:val="20"/>
+                        </w:rPr>
+                        <w:t xml:space="preserve"> IRON_   INGOT</w:t>
                       </w:r>
                       <w:r>
                         <w:rPr>
@@ -2837,7 +2875,7 @@
           </mc:Choice>
           <mc:Fallback>
             <w:pict>
-              <v:rect w14:anchorId="5A9E60CF" id="_x0000_s1045" style="position:absolute;margin-left:115.9pt;margin-top:178.4pt;width:37.3pt;height:23.25pt;z-index:251696128;visibility:visible;mso-wrap-style:square;mso-width-percent:0;mso-height-percent:0;mso-wrap-distance-left:9pt;mso-wrap-distance-top:0;mso-wrap-distance-right:9pt;mso-wrap-distance-bottom:0;mso-position-horizontal:absolute;mso-position-horizontal-relative:text;mso-position-vertical:absolute;mso-position-vertical-relative:text;mso-width-percent:0;mso-height-percent:0;mso-width-relative:margin;mso-height-relative:margin;v-text-anchor:middle" o:gfxdata="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" filled="f" stroked="f">
+              <v:rect w14:anchorId="5A9E60CF" id="_x0000_s1042" style="position:absolute;margin-left:115.9pt;margin-top:178.4pt;width:37.3pt;height:23.25pt;z-index:251696128;visibility:visible;mso-wrap-style:square;mso-width-percent:0;mso-height-percent:0;mso-wrap-distance-left:9pt;mso-wrap-distance-top:0;mso-wrap-distance-right:9pt;mso-wrap-distance-bottom:0;mso-position-horizontal:absolute;mso-position-horizontal-relative:text;mso-position-vertical:absolute;mso-position-vertical-relative:text;mso-width-percent:0;mso-height-percent:0;mso-width-relative:margin;mso-height-relative:margin;v-text-anchor:middle" o:gfxdata="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" filled="f" stroked="f">
                 <v:textbox>
                   <w:txbxContent>
                     <w:p>
@@ -2941,7 +2979,7 @@
           </mc:Choice>
           <mc:Fallback>
             <w:pict>
-              <v:rect w14:anchorId="4CD9D566" id="_x0000_s1046" style="position:absolute;margin-left:202.1pt;margin-top:223.65pt;width:40.8pt;height:22.35pt;z-index:251691008;visibility:visible;mso-wrap-style:square;mso-width-percent:0;mso-height-percent:0;mso-wrap-distance-left:9pt;mso-wrap-distance-top:0;mso-wrap-distance-right:9pt;mso-wrap-distance-bottom:0;mso-position-horizontal:absolute;mso-position-horizontal-relative:text;mso-position-vertical:absolute;mso-position-vertical-relative:text;mso-width-percent:0;mso-height-percent:0;mso-width-relative:margin;mso-height-relative:margin;v-text-anchor:middle" o:gfxdata="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" filled="f" stroked="f">
+              <v:rect w14:anchorId="4CD9D566" id="_x0000_s1043" style="position:absolute;margin-left:202.1pt;margin-top:223.65pt;width:40.8pt;height:22.35pt;z-index:251691008;visibility:visible;mso-wrap-style:square;mso-width-percent:0;mso-height-percent:0;mso-wrap-distance-left:9pt;mso-wrap-distance-top:0;mso-wrap-distance-right:9pt;mso-wrap-distance-bottom:0;mso-position-horizontal:absolute;mso-position-horizontal-relative:text;mso-position-vertical:absolute;mso-position-vertical-relative:text;mso-width-percent:0;mso-height-percent:0;mso-width-relative:margin;mso-height-relative:margin;v-text-anchor:middle" o:gfxdata="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" filled="f" stroked="f">
                 <v:textbox>
                   <w:txbxContent>
                     <w:p>
@@ -3324,7 +3362,7 @@
           </mc:Choice>
           <mc:Fallback>
             <w:pict>
-              <v:rect w14:anchorId="47405D07" id="_x0000_s1047" style="position:absolute;margin-left:243.75pt;margin-top:94.35pt;width:110.5pt;height:55.4pt;z-index:251668480;visibility:visible;mso-wrap-style:square;mso-height-percent:0;mso-wrap-distance-left:9pt;mso-wrap-distance-top:0;mso-wrap-distance-right:9pt;mso-wrap-distance-bottom:0;mso-position-horizontal:absolute;mso-position-horizontal-relative:margin;mso-position-vertical:absolute;mso-position-vertical-relative:text;mso-height-percent:0;mso-height-relative:margin;v-text-anchor:middle" o:gfxdata="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" fillcolor="#4472c4 [3204]" strokecolor="#09101d [484]" strokeweight="1pt">
+              <v:rect w14:anchorId="47405D07" id="_x0000_s1044" style="position:absolute;margin-left:243.75pt;margin-top:94.35pt;width:110.5pt;height:55.4pt;z-index:251668480;visibility:visible;mso-wrap-style:square;mso-height-percent:0;mso-wrap-distance-left:9pt;mso-wrap-distance-top:0;mso-wrap-distance-right:9pt;mso-wrap-distance-bottom:0;mso-position-horizontal:absolute;mso-position-horizontal-relative:margin;mso-position-vertical:absolute;mso-position-vertical-relative:text;mso-height-percent:0;mso-height-relative:margin;v-text-anchor:middle" o:gfxdata="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" fillcolor="#4472c4 [3204]" strokecolor="#09101d [484]" strokeweight="1pt">
                 <v:textbox>
                   <w:txbxContent>
                     <w:p>
@@ -3437,7 +3475,7 @@
           </mc:Choice>
           <mc:Fallback>
             <w:pict>
-              <v:rect w14:anchorId="54C7A544" id="_x0000_s1048" style="position:absolute;margin-left:110.65pt;margin-top:61.35pt;width:37.35pt;height:37.35pt;z-index:251686912;visibility:visible;mso-wrap-style:square;mso-width-percent:0;mso-height-percent:0;mso-wrap-distance-left:9pt;mso-wrap-distance-top:0;mso-wrap-distance-right:9pt;mso-wrap-distance-bottom:0;mso-position-horizontal:absolute;mso-position-horizontal-relative:text;mso-position-vertical:absolute;mso-position-vertical-relative:text;mso-width-percent:0;mso-height-percent:0;mso-width-relative:margin;mso-height-relative:margin;v-text-anchor:middle" o:gfxdata="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" filled="f" stroked="f">
+              <v:rect w14:anchorId="54C7A544" id="_x0000_s1045" style="position:absolute;margin-left:110.65pt;margin-top:61.35pt;width:37.35pt;height:37.35pt;z-index:251686912;visibility:visible;mso-wrap-style:square;mso-width-percent:0;mso-height-percent:0;mso-wrap-distance-left:9pt;mso-wrap-distance-top:0;mso-wrap-distance-right:9pt;mso-wrap-distance-bottom:0;mso-position-horizontal:absolute;mso-position-horizontal-relative:text;mso-position-vertical:absolute;mso-position-vertical-relative:text;mso-width-percent:0;mso-height-percent:0;mso-width-relative:margin;mso-height-relative:margin;v-text-anchor:middle" o:gfxdata="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" filled="f" stroked="f">
                 <v:textbox>
                   <w:txbxContent>
                     <w:p>
